--- a/УМФ/лекции.docx
+++ b/УМФ/лекции.docx
@@ -241,8 +241,16 @@
         <w:t>Лемма Дюб</w:t>
       </w:r>
       <w:r>
-        <w:t>уа (использует уравнение Эйлера)</w:t>
-      </w:r>
+        <w:t xml:space="preserve">уа (использует уравнение </w:t>
+      </w:r>
+      <w:proofErr w:type="gramStart"/>
+      <w:r>
+        <w:t>Эйлера)</w:t>
+      </w:r>
+      <w:r>
+        <w:t>вол</w:t>
+      </w:r>
+      <w:proofErr w:type="gramEnd"/>
     </w:p>
     <w:p>
       <w:r>
@@ -651,6 +659,570 @@
       </w:r>
       <w:proofErr w:type="spellEnd"/>
     </w:p>
+    <w:p>
+      <w:r>
+        <w:t>11</w:t>
+      </w:r>
+      <w:r>
+        <w:t>.</w:t>
+      </w:r>
+    </w:p>
+    <w:p>
+      <w:r>
+        <w:t>Структура квадратичной формы. Особенности замены переменных в квадратичной форме. Сигнатура квадратичной формы.</w:t>
+      </w:r>
+    </w:p>
+    <w:p>
+      <w:r>
+        <w:t>Сигнатуры:</w:t>
+      </w:r>
+    </w:p>
+    <w:p>
+      <w:pPr>
+        <w:pStyle w:val="a8"/>
+        <w:numPr>
+          <w:ilvl w:val="0"/>
+          <w:numId w:val="16"/>
+        </w:numPr>
+      </w:pPr>
+      <w:r>
+        <w:lastRenderedPageBreak/>
+        <w:t>Эллиптические</w:t>
+      </w:r>
+    </w:p>
+    <w:p>
+      <w:pPr>
+        <w:pStyle w:val="a8"/>
+        <w:numPr>
+          <w:ilvl w:val="0"/>
+          <w:numId w:val="16"/>
+        </w:numPr>
+      </w:pPr>
+      <w:r>
+        <w:t xml:space="preserve">параболические </w:t>
+      </w:r>
+    </w:p>
+    <w:p>
+      <w:pPr>
+        <w:pStyle w:val="a8"/>
+        <w:numPr>
+          <w:ilvl w:val="0"/>
+          <w:numId w:val="16"/>
+        </w:numPr>
+      </w:pPr>
+      <w:r>
+        <w:t>гиперболические</w:t>
+      </w:r>
+      <w:r>
+        <w:t xml:space="preserve"> (еще </w:t>
+      </w:r>
+      <w:proofErr w:type="spellStart"/>
+      <w:r>
+        <w:t>ультрагиперболические</w:t>
+      </w:r>
+      <w:proofErr w:type="spellEnd"/>
+      <w:r>
+        <w:t>)</w:t>
+      </w:r>
+    </w:p>
+    <w:p>
+      <w:pPr>
+        <w:pStyle w:val="a8"/>
+        <w:numPr>
+          <w:ilvl w:val="0"/>
+          <w:numId w:val="16"/>
+        </w:numPr>
+      </w:pPr>
+      <w:r>
+        <w:t>еще какая-то хрень</w:t>
+      </w:r>
+    </w:p>
+    <w:p>
+      <w:r>
+        <w:t>12.</w:t>
+      </w:r>
+    </w:p>
+    <w:p>
+      <w:r>
+        <w:t>Приведение к стандартным формам?</w:t>
+      </w:r>
+    </w:p>
+    <w:p>
+      <w:pPr>
+        <w:pStyle w:val="a8"/>
+        <w:numPr>
+          <w:ilvl w:val="0"/>
+          <w:numId w:val="17"/>
+        </w:numPr>
+      </w:pPr>
+      <w:r>
+        <w:t>Уравнение Лапласа (Пуассона)</w:t>
+      </w:r>
+    </w:p>
+    <w:p>
+      <w:pPr>
+        <w:pStyle w:val="a8"/>
+        <w:numPr>
+          <w:ilvl w:val="0"/>
+          <w:numId w:val="17"/>
+        </w:numPr>
+      </w:pPr>
+      <w:r>
+        <w:t>Волновое</w:t>
+      </w:r>
+    </w:p>
+    <w:p>
+      <w:pPr>
+        <w:pStyle w:val="a8"/>
+        <w:numPr>
+          <w:ilvl w:val="0"/>
+          <w:numId w:val="17"/>
+        </w:numPr>
+      </w:pPr>
+      <w:r>
+        <w:t>Теплопроводности</w:t>
+      </w:r>
+    </w:p>
+    <w:p>
+      <w:r>
+        <w:t>Характеристические уравнения:</w:t>
+      </w:r>
+    </w:p>
+    <w:p>
+      <w:pPr>
+        <w:pStyle w:val="a8"/>
+        <w:numPr>
+          <w:ilvl w:val="0"/>
+          <w:numId w:val="18"/>
+        </w:numPr>
+      </w:pPr>
+      <w:r>
+        <w:t>для уравнения Пуассона</w:t>
+      </w:r>
+    </w:p>
+    <w:p>
+      <w:pPr>
+        <w:pStyle w:val="a8"/>
+        <w:numPr>
+          <w:ilvl w:val="0"/>
+          <w:numId w:val="18"/>
+        </w:numPr>
+      </w:pPr>
+      <w:r>
+        <w:t>для волнового уравнения</w:t>
+      </w:r>
+    </w:p>
+    <w:p>
+      <w:pPr>
+        <w:pStyle w:val="a8"/>
+        <w:numPr>
+          <w:ilvl w:val="0"/>
+          <w:numId w:val="18"/>
+        </w:numPr>
+      </w:pPr>
+      <w:r>
+        <w:t>для теплопроводности</w:t>
+      </w:r>
+    </w:p>
+    <w:p>
+      <w:r>
+        <w:t xml:space="preserve">13. </w:t>
+      </w:r>
+    </w:p>
+    <w:p>
+      <w:r>
+        <w:t>1 (первая) вариация</w:t>
+      </w:r>
+    </w:p>
+    <w:p>
+      <w:r>
+        <w:t xml:space="preserve">14. </w:t>
+      </w:r>
+    </w:p>
+    <w:p>
+      <w:r>
+        <w:t>Производная Фреше?</w:t>
+      </w:r>
+    </w:p>
+    <w:p>
+      <w:r>
+        <w:t>Вывод естественных граничных условий?</w:t>
+      </w:r>
+    </w:p>
+    <w:p>
+      <w:r>
+        <w:t>15.</w:t>
+      </w:r>
+    </w:p>
+    <w:p>
+      <w:r>
+        <w:t>Как ответить на вопрос о разрешимости</w:t>
+      </w:r>
+    </w:p>
+    <w:p>
+      <w:r>
+        <w:t>Задача Коши (граничное условие) для волнового уравнения на прямой (области)</w:t>
+      </w:r>
+    </w:p>
+    <w:p>
+      <w:r>
+        <w:t>16.</w:t>
+      </w:r>
+    </w:p>
+    <w:p>
+      <w:r>
+        <w:t>принцип Дюамеля?</w:t>
+      </w:r>
+    </w:p>
+    <w:p>
+      <w:r>
+        <w:t>17.</w:t>
+      </w:r>
+    </w:p>
+    <w:p>
+      <w:r>
+        <w:t>18.</w:t>
+      </w:r>
+    </w:p>
+    <w:p>
+      <w:r>
+        <w:t>Задача о равновесии балки</w:t>
+      </w:r>
+    </w:p>
+    <w:p>
+      <w:r>
+        <w:t>19.</w:t>
+      </w:r>
+    </w:p>
+    <w:p>
+      <w:r>
+        <w:t>Как-то получили естественные граничные условия для балки</w:t>
+      </w:r>
+    </w:p>
+    <w:p>
+      <w:r>
+        <w:t>20.</w:t>
+      </w:r>
+    </w:p>
+    <w:p>
+      <w:r>
+        <w:lastRenderedPageBreak/>
+        <w:t>Принцип Дюамеля</w:t>
+      </w:r>
+    </w:p>
+    <w:p>
+      <w:r>
+        <w:t>21.</w:t>
+      </w:r>
+    </w:p>
+    <w:p>
+      <w:proofErr w:type="spellStart"/>
+      <w:r>
+        <w:t>Алгегбраический</w:t>
+      </w:r>
+      <w:proofErr w:type="spellEnd"/>
+      <w:r>
+        <w:t xml:space="preserve"> и вариационный подходы к сплайнам</w:t>
+      </w:r>
+    </w:p>
+    <w:p>
+      <w:r>
+        <w:t>Класс допустимых функций (КДФ) и класс допустимых приращений (КДП)</w:t>
+      </w:r>
+    </w:p>
+    <w:p>
+      <w:r>
+        <w:t>22.</w:t>
+      </w:r>
+    </w:p>
+    <w:p>
+      <w:r>
+        <w:t>23.</w:t>
+      </w:r>
+    </w:p>
+    <w:p>
+      <w:r>
+        <w:t>Доказательство единственности волнового уравнения</w:t>
+      </w:r>
+    </w:p>
+    <w:p>
+      <w:r>
+        <w:t>24.</w:t>
+      </w:r>
+    </w:p>
+    <w:p>
+      <w:r>
+        <w:t>25.</w:t>
+      </w:r>
+    </w:p>
+    <w:p>
+      <w:r>
+        <w:t>26.</w:t>
+      </w:r>
+    </w:p>
+    <w:p>
+      <w:r>
+        <w:t>Волновое уравнение на отрезке и стоячие волны</w:t>
+      </w:r>
+    </w:p>
+    <w:p>
+      <w:r>
+        <w:t>27.</w:t>
+      </w:r>
+    </w:p>
+    <w:p>
+      <w:r>
+        <w:t>Струна с бусиной</w:t>
+      </w:r>
+    </w:p>
+    <w:p>
+      <w:r>
+        <w:t>28.</w:t>
+      </w:r>
+    </w:p>
+    <w:p>
+      <w:r>
+        <w:t>неоднородное условие Неймана (</w:t>
+      </w:r>
+      <w:r>
+        <w:t>естественное граничной условие)</w:t>
+      </w:r>
+    </w:p>
+    <w:p>
+      <w:r>
+        <w:t>Неоднородная среда</w:t>
+      </w:r>
+    </w:p>
+    <w:p>
+      <w:r>
+        <w:t>29.</w:t>
+      </w:r>
+    </w:p>
+    <w:p>
+      <w:r>
+        <w:t>Условие Робена</w:t>
+      </w:r>
+    </w:p>
+    <w:p>
+      <w:r>
+        <w:t>Что такое вариация функционала (формула какая-то)</w:t>
+      </w:r>
+    </w:p>
+    <w:p>
+      <w:r>
+        <w:t xml:space="preserve">30. </w:t>
+      </w:r>
+    </w:p>
+    <w:p>
+      <w:r>
+        <w:t>Гладкая неоднородная среда</w:t>
+      </w:r>
+    </w:p>
+    <w:p>
+      <w:r>
+        <w:t>уравнение Штурма-</w:t>
+      </w:r>
+      <w:proofErr w:type="spellStart"/>
+      <w:r>
+        <w:t>Лиувилля</w:t>
+      </w:r>
+      <w:proofErr w:type="spellEnd"/>
+      <w:r>
+        <w:t xml:space="preserve"> (чуть-чуть)</w:t>
+      </w:r>
+    </w:p>
+    <w:p>
+      <w:r>
+        <w:t>31.</w:t>
+      </w:r>
+    </w:p>
+    <w:p>
+      <w:r>
+        <w:t>Метод разделения переменных для волнового уравнения</w:t>
+      </w:r>
+    </w:p>
+    <w:p>
+      <w:r>
+        <w:t xml:space="preserve">32. </w:t>
+      </w:r>
+    </w:p>
+    <w:p>
+      <w:r>
+        <w:t>Уравнение Штурма-</w:t>
+      </w:r>
+      <w:proofErr w:type="spellStart"/>
+      <w:r>
+        <w:t>Лиувилля</w:t>
+      </w:r>
+      <w:proofErr w:type="spellEnd"/>
+    </w:p>
+    <w:p>
+      <w:r>
+        <w:t>Задача Штурма-</w:t>
+      </w:r>
+      <w:proofErr w:type="spellStart"/>
+      <w:r>
+        <w:t>Лиувилля</w:t>
+      </w:r>
+      <w:proofErr w:type="spellEnd"/>
+    </w:p>
+    <w:p>
+      <w:r>
+        <w:t xml:space="preserve">33. </w:t>
+      </w:r>
+    </w:p>
+    <w:p>
+      <w:r>
+        <w:t>34.</w:t>
+      </w:r>
+    </w:p>
+    <w:p>
+      <w:r>
+        <w:lastRenderedPageBreak/>
+        <w:t>Как искать собственные функции</w:t>
+      </w:r>
+    </w:p>
+    <w:p>
+      <w:r>
+        <w:t>Задача Дидоны</w:t>
+      </w:r>
+    </w:p>
+    <w:p>
+      <w:r>
+        <w:t>35.</w:t>
+      </w:r>
+    </w:p>
+    <w:p>
+      <w:r>
+        <w:t>36.</w:t>
+      </w:r>
+    </w:p>
+    <w:p>
+      <w:r>
+        <w:t>Задача о провисании цепи</w:t>
+      </w:r>
+    </w:p>
+    <w:p>
+      <w:r>
+        <w:t>37.</w:t>
+      </w:r>
+    </w:p>
+    <w:p>
+      <w:r>
+        <w:t>Общий принцип Гильберта-Куранта</w:t>
+      </w:r>
+    </w:p>
+    <w:p>
+      <w:r>
+        <w:t>тут есть отношение Рэлея</w:t>
+      </w:r>
+    </w:p>
+    <w:p>
+      <w:r>
+        <w:t>38.</w:t>
+      </w:r>
+    </w:p>
+    <w:p>
+      <w:r>
+        <w:t>39.</w:t>
+      </w:r>
+    </w:p>
+    <w:p>
+      <w:r>
+        <w:t>Общее уравнение Штурма-</w:t>
+      </w:r>
+      <w:proofErr w:type="spellStart"/>
+      <w:r>
+        <w:t>Лиувилля</w:t>
+      </w:r>
+      <w:proofErr w:type="spellEnd"/>
+    </w:p>
+    <w:p>
+      <w:r>
+        <w:t>40.</w:t>
+      </w:r>
+    </w:p>
+    <w:p>
+      <w:r>
+        <w:t>Разложение на собственные функции (метод Фурье)</w:t>
+      </w:r>
+    </w:p>
+    <w:p>
+      <w:r>
+        <w:t>41.</w:t>
+      </w:r>
+    </w:p>
+    <w:p>
+      <w:r>
+        <w:t>42.</w:t>
+      </w:r>
+    </w:p>
+    <w:p>
+      <w:r>
+        <w:t>43.</w:t>
+      </w:r>
+    </w:p>
+    <w:p>
+      <w:r>
+        <w:t>44.</w:t>
+      </w:r>
+    </w:p>
+    <w:p>
+      <w:r>
+        <w:t>45.</w:t>
+      </w:r>
+    </w:p>
+    <w:p>
+      <w:r>
+        <w:t xml:space="preserve">Решение </w:t>
+      </w:r>
+      <w:proofErr w:type="spellStart"/>
+      <w:r>
+        <w:t>дз</w:t>
+      </w:r>
+      <w:proofErr w:type="spellEnd"/>
+      <w:r>
+        <w:t>?</w:t>
+      </w:r>
+    </w:p>
+    <w:p>
+      <w:r>
+        <w:t>46.</w:t>
+      </w:r>
+    </w:p>
+    <w:p>
+      <w:r>
+        <w:t>47.</w:t>
+      </w:r>
+    </w:p>
+    <w:p>
+      <w:r>
+        <w:t xml:space="preserve">Теорема </w:t>
+      </w:r>
+      <w:proofErr w:type="spellStart"/>
+      <w:r>
+        <w:t>Реллиха</w:t>
+      </w:r>
+      <w:proofErr w:type="spellEnd"/>
+    </w:p>
+    <w:p>
+      <w:r>
+        <w:t>48.</w:t>
+      </w:r>
+    </w:p>
+    <w:p>
+      <w:r>
+        <w:t>Многомерная функция Грина для производной самосопряженного эллиптического оператора</w:t>
+      </w:r>
+    </w:p>
+    <w:p>
+      <w:r>
+        <w:t xml:space="preserve">49. </w:t>
+      </w:r>
+    </w:p>
+    <w:p/>
+    <w:p/>
+    <w:p/>
     <w:p/>
     <w:sectPr>
       <w:pgSz w:w="11906" w:h="16838"/>
@@ -665,6 +1237,119 @@
 <file path=word/numbering.xml><?xml version="1.0" encoding="utf-8"?>
 <w:numbering xmlns:wpc="http://schemas.microsoft.com/office/word/2010/wordprocessingCanvas" xmlns:cx="http://schemas.microsoft.com/office/drawing/2014/chartex" xmlns:cx1="http://schemas.microsoft.com/office/drawing/2015/9/8/chartex" xmlns:cx2="http://schemas.microsoft.com/office/drawing/2015/10/21/chartex" xmlns:cx3="http://schemas.microsoft.com/office/drawing/2016/5/9/chartex" xmlns:cx4="http://schemas.microsoft.com/office/drawing/2016/5/10/chartex" xmlns:cx5="http://schemas.microsoft.com/office/drawing/2016/5/11/chartex" xmlns:cx6="http://schemas.microsoft.com/office/drawing/2016/5/12/chartex" xmlns:cx7="http://schemas.microsoft.com/office/drawing/2016/5/13/chartex" xmlns:cx8="http://schemas.microsoft.com/office/drawing/2016/5/14/chartex" xmlns:mc="http://schemas.openxmlformats.org/markup-compatibility/2006" xmlns:aink="http://schemas.microsoft.com/office/drawing/2016/ink" xmlns:am3d="http://schemas.microsoft.com/office/drawing/2017/model3d" xmlns:o="urn:schemas-microsoft-com:office:office" xmlns:r="http://schemas.openxmlformats.org/officeDocument/2006/relationships" xmlns:m="http://schemas.openxmlformats.org/officeDocument/2006/math" xmlns:v="urn:schemas-microsoft-com:vml" xmlns:wp14="http://schemas.microsoft.com/office/word/2010/wordprocessingDrawing" xmlns:wp="http://schemas.openxmlformats.org/drawingml/2006/wordprocessingDrawing" xmlns:w10="urn:schemas-microsoft-com:office:word" xmlns:w="http://schemas.openxmlformats.org/wordprocessingml/2006/main" xmlns:w14="http://schemas.microsoft.com/office/word/2010/wordml" xmlns:w15="http://schemas.microsoft.com/office/word/2012/wordml" xmlns:w16cex="http://schemas.microsoft.com/office/word/2018/wordml/cex" xmlns:w16cid="http://schemas.microsoft.com/office/word/2016/wordml/cid" xmlns:w16="http://schemas.microsoft.com/office/word/2018/wordml" xmlns:w16sdtdh="http://schemas.microsoft.com/office/word/2020/wordml/sdtdatahash" xmlns:w16se="http://schemas.microsoft.com/office/word/2015/wordml/symex" xmlns:wpg="http://schemas.microsoft.com/office/word/2010/wordprocessingGroup" xmlns:wpi="http://schemas.microsoft.com/office/word/2010/wordprocessingInk" xmlns:wne="http://schemas.microsoft.com/office/word/2006/wordml" xmlns:wps="http://schemas.microsoft.com/office/word/2010/wordprocessingShape" mc:Ignorable="w14 w15 w16se w16cid w16 w16cex w16sdtdh wp14">
   <w:abstractNum w:abstractNumId="0" w15:restartNumberingAfterBreak="0">
+    <w:nsid w:val="07D51804"/>
+    <w:multiLevelType w:val="hybridMultilevel"/>
+    <w:tmpl w:val="26CE0FCA"/>
+    <w:lvl w:ilvl="0" w:tplc="04190001">
+      <w:start w:val="1"/>
+      <w:numFmt w:val="bullet"/>
+      <w:lvlText w:val=""/>
+      <w:lvlJc w:val="left"/>
+      <w:pPr>
+        <w:ind w:left="1429" w:hanging="360"/>
+      </w:pPr>
+      <w:rPr>
+        <w:rFonts w:ascii="Symbol" w:hAnsi="Symbol" w:hint="default"/>
+      </w:rPr>
+    </w:lvl>
+    <w:lvl w:ilvl="1" w:tplc="04190003" w:tentative="1">
+      <w:start w:val="1"/>
+      <w:numFmt w:val="bullet"/>
+      <w:lvlText w:val="o"/>
+      <w:lvlJc w:val="left"/>
+      <w:pPr>
+        <w:ind w:left="2149" w:hanging="360"/>
+      </w:pPr>
+      <w:rPr>
+        <w:rFonts w:ascii="Courier New" w:hAnsi="Courier New" w:cs="Courier New" w:hint="default"/>
+      </w:rPr>
+    </w:lvl>
+    <w:lvl w:ilvl="2" w:tplc="04190005" w:tentative="1">
+      <w:start w:val="1"/>
+      <w:numFmt w:val="bullet"/>
+      <w:lvlText w:val=""/>
+      <w:lvlJc w:val="left"/>
+      <w:pPr>
+        <w:ind w:left="2869" w:hanging="360"/>
+      </w:pPr>
+      <w:rPr>
+        <w:rFonts w:ascii="Wingdings" w:hAnsi="Wingdings" w:hint="default"/>
+      </w:rPr>
+    </w:lvl>
+    <w:lvl w:ilvl="3" w:tplc="04190001" w:tentative="1">
+      <w:start w:val="1"/>
+      <w:numFmt w:val="bullet"/>
+      <w:lvlText w:val=""/>
+      <w:lvlJc w:val="left"/>
+      <w:pPr>
+        <w:ind w:left="3589" w:hanging="360"/>
+      </w:pPr>
+      <w:rPr>
+        <w:rFonts w:ascii="Symbol" w:hAnsi="Symbol" w:hint="default"/>
+      </w:rPr>
+    </w:lvl>
+    <w:lvl w:ilvl="4" w:tplc="04190003" w:tentative="1">
+      <w:start w:val="1"/>
+      <w:numFmt w:val="bullet"/>
+      <w:lvlText w:val="o"/>
+      <w:lvlJc w:val="left"/>
+      <w:pPr>
+        <w:ind w:left="4309" w:hanging="360"/>
+      </w:pPr>
+      <w:rPr>
+        <w:rFonts w:ascii="Courier New" w:hAnsi="Courier New" w:cs="Courier New" w:hint="default"/>
+      </w:rPr>
+    </w:lvl>
+    <w:lvl w:ilvl="5" w:tplc="04190005" w:tentative="1">
+      <w:start w:val="1"/>
+      <w:numFmt w:val="bullet"/>
+      <w:lvlText w:val=""/>
+      <w:lvlJc w:val="left"/>
+      <w:pPr>
+        <w:ind w:left="5029" w:hanging="360"/>
+      </w:pPr>
+      <w:rPr>
+        <w:rFonts w:ascii="Wingdings" w:hAnsi="Wingdings" w:hint="default"/>
+      </w:rPr>
+    </w:lvl>
+    <w:lvl w:ilvl="6" w:tplc="04190001" w:tentative="1">
+      <w:start w:val="1"/>
+      <w:numFmt w:val="bullet"/>
+      <w:lvlText w:val=""/>
+      <w:lvlJc w:val="left"/>
+      <w:pPr>
+        <w:ind w:left="5749" w:hanging="360"/>
+      </w:pPr>
+      <w:rPr>
+        <w:rFonts w:ascii="Symbol" w:hAnsi="Symbol" w:hint="default"/>
+      </w:rPr>
+    </w:lvl>
+    <w:lvl w:ilvl="7" w:tplc="04190003" w:tentative="1">
+      <w:start w:val="1"/>
+      <w:numFmt w:val="bullet"/>
+      <w:lvlText w:val="o"/>
+      <w:lvlJc w:val="left"/>
+      <w:pPr>
+        <w:ind w:left="6469" w:hanging="360"/>
+      </w:pPr>
+      <w:rPr>
+        <w:rFonts w:ascii="Courier New" w:hAnsi="Courier New" w:cs="Courier New" w:hint="default"/>
+      </w:rPr>
+    </w:lvl>
+    <w:lvl w:ilvl="8" w:tplc="04190005" w:tentative="1">
+      <w:start w:val="1"/>
+      <w:numFmt w:val="bullet"/>
+      <w:lvlText w:val=""/>
+      <w:lvlJc w:val="left"/>
+      <w:pPr>
+        <w:ind w:left="7189" w:hanging="360"/>
+      </w:pPr>
+      <w:rPr>
+        <w:rFonts w:ascii="Wingdings" w:hAnsi="Wingdings" w:hint="default"/>
+      </w:rPr>
+    </w:lvl>
+  </w:abstractNum>
+  <w:abstractNum w:abstractNumId="1" w15:restartNumberingAfterBreak="0">
     <w:nsid w:val="1F1222E3"/>
     <w:multiLevelType w:val="hybridMultilevel"/>
     <w:tmpl w:val="50D8CFF0"/>
@@ -750,7 +1435,7 @@
       </w:pPr>
     </w:lvl>
   </w:abstractNum>
-  <w:abstractNum w:abstractNumId="1" w15:restartNumberingAfterBreak="0">
+  <w:abstractNum w:abstractNumId="2" w15:restartNumberingAfterBreak="0">
     <w:nsid w:val="25FC616B"/>
     <w:multiLevelType w:val="multilevel"/>
     <w:tmpl w:val="19E49D8E"/>
@@ -863,7 +1548,7 @@
       </w:pPr>
     </w:lvl>
   </w:abstractNum>
-  <w:abstractNum w:abstractNumId="2" w15:restartNumberingAfterBreak="0">
+  <w:abstractNum w:abstractNumId="3" w15:restartNumberingAfterBreak="0">
     <w:nsid w:val="28870CB6"/>
     <w:multiLevelType w:val="hybridMultilevel"/>
     <w:tmpl w:val="BA108638"/>
@@ -949,10 +1634,10 @@
       </w:pPr>
     </w:lvl>
   </w:abstractNum>
-  <w:abstractNum w:abstractNumId="3" w15:restartNumberingAfterBreak="0">
+  <w:abstractNum w:abstractNumId="4" w15:restartNumberingAfterBreak="0">
     <w:nsid w:val="31CE58AF"/>
     <w:multiLevelType w:val="hybridMultilevel"/>
-    <w:tmpl w:val="9692D566"/>
+    <w:tmpl w:val="65BC6F72"/>
     <w:lvl w:ilvl="0" w:tplc="04190001">
       <w:start w:val="1"/>
       <w:numFmt w:val="bullet"/>
@@ -1062,7 +1747,7 @@
       </w:rPr>
     </w:lvl>
   </w:abstractNum>
-  <w:abstractNum w:abstractNumId="4" w15:restartNumberingAfterBreak="0">
+  <w:abstractNum w:abstractNumId="5" w15:restartNumberingAfterBreak="0">
     <w:nsid w:val="396935AA"/>
     <w:multiLevelType w:val="hybridMultilevel"/>
     <w:tmpl w:val="F00A64E0"/>
@@ -1175,7 +1860,7 @@
       </w:rPr>
     </w:lvl>
   </w:abstractNum>
-  <w:abstractNum w:abstractNumId="5" w15:restartNumberingAfterBreak="0">
+  <w:abstractNum w:abstractNumId="6" w15:restartNumberingAfterBreak="0">
     <w:nsid w:val="3F235F0D"/>
     <w:multiLevelType w:val="hybridMultilevel"/>
     <w:tmpl w:val="6018E04A"/>
@@ -1288,7 +1973,7 @@
       </w:rPr>
     </w:lvl>
   </w:abstractNum>
-  <w:abstractNum w:abstractNumId="6" w15:restartNumberingAfterBreak="0">
+  <w:abstractNum w:abstractNumId="7" w15:restartNumberingAfterBreak="0">
     <w:nsid w:val="45841134"/>
     <w:multiLevelType w:val="hybridMultilevel"/>
     <w:tmpl w:val="324CFEAA"/>
@@ -1401,7 +2086,7 @@
       </w:rPr>
     </w:lvl>
   </w:abstractNum>
-  <w:abstractNum w:abstractNumId="7" w15:restartNumberingAfterBreak="0">
+  <w:abstractNum w:abstractNumId="8" w15:restartNumberingAfterBreak="0">
     <w:nsid w:val="502C5EA8"/>
     <w:multiLevelType w:val="hybridMultilevel"/>
     <w:tmpl w:val="1DF83580"/>
@@ -1514,7 +2199,7 @@
       </w:rPr>
     </w:lvl>
   </w:abstractNum>
-  <w:abstractNum w:abstractNumId="8" w15:restartNumberingAfterBreak="0">
+  <w:abstractNum w:abstractNumId="9" w15:restartNumberingAfterBreak="0">
     <w:nsid w:val="50AE76A3"/>
     <w:multiLevelType w:val="hybridMultilevel"/>
     <w:tmpl w:val="1D06CAB0"/>
@@ -1627,7 +2312,120 @@
       </w:rPr>
     </w:lvl>
   </w:abstractNum>
-  <w:abstractNum w:abstractNumId="9" w15:restartNumberingAfterBreak="0">
+  <w:abstractNum w:abstractNumId="10" w15:restartNumberingAfterBreak="0">
+    <w:nsid w:val="58D65C35"/>
+    <w:multiLevelType w:val="hybridMultilevel"/>
+    <w:tmpl w:val="54CA26F8"/>
+    <w:lvl w:ilvl="0" w:tplc="04190001">
+      <w:start w:val="1"/>
+      <w:numFmt w:val="bullet"/>
+      <w:lvlText w:val=""/>
+      <w:lvlJc w:val="left"/>
+      <w:pPr>
+        <w:ind w:left="1429" w:hanging="360"/>
+      </w:pPr>
+      <w:rPr>
+        <w:rFonts w:ascii="Symbol" w:hAnsi="Symbol" w:hint="default"/>
+      </w:rPr>
+    </w:lvl>
+    <w:lvl w:ilvl="1" w:tplc="04190003" w:tentative="1">
+      <w:start w:val="1"/>
+      <w:numFmt w:val="bullet"/>
+      <w:lvlText w:val="o"/>
+      <w:lvlJc w:val="left"/>
+      <w:pPr>
+        <w:ind w:left="2149" w:hanging="360"/>
+      </w:pPr>
+      <w:rPr>
+        <w:rFonts w:ascii="Courier New" w:hAnsi="Courier New" w:cs="Courier New" w:hint="default"/>
+      </w:rPr>
+    </w:lvl>
+    <w:lvl w:ilvl="2" w:tplc="04190005" w:tentative="1">
+      <w:start w:val="1"/>
+      <w:numFmt w:val="bullet"/>
+      <w:lvlText w:val=""/>
+      <w:lvlJc w:val="left"/>
+      <w:pPr>
+        <w:ind w:left="2869" w:hanging="360"/>
+      </w:pPr>
+      <w:rPr>
+        <w:rFonts w:ascii="Wingdings" w:hAnsi="Wingdings" w:hint="default"/>
+      </w:rPr>
+    </w:lvl>
+    <w:lvl w:ilvl="3" w:tplc="04190001" w:tentative="1">
+      <w:start w:val="1"/>
+      <w:numFmt w:val="bullet"/>
+      <w:lvlText w:val=""/>
+      <w:lvlJc w:val="left"/>
+      <w:pPr>
+        <w:ind w:left="3589" w:hanging="360"/>
+      </w:pPr>
+      <w:rPr>
+        <w:rFonts w:ascii="Symbol" w:hAnsi="Symbol" w:hint="default"/>
+      </w:rPr>
+    </w:lvl>
+    <w:lvl w:ilvl="4" w:tplc="04190003" w:tentative="1">
+      <w:start w:val="1"/>
+      <w:numFmt w:val="bullet"/>
+      <w:lvlText w:val="o"/>
+      <w:lvlJc w:val="left"/>
+      <w:pPr>
+        <w:ind w:left="4309" w:hanging="360"/>
+      </w:pPr>
+      <w:rPr>
+        <w:rFonts w:ascii="Courier New" w:hAnsi="Courier New" w:cs="Courier New" w:hint="default"/>
+      </w:rPr>
+    </w:lvl>
+    <w:lvl w:ilvl="5" w:tplc="04190005" w:tentative="1">
+      <w:start w:val="1"/>
+      <w:numFmt w:val="bullet"/>
+      <w:lvlText w:val=""/>
+      <w:lvlJc w:val="left"/>
+      <w:pPr>
+        <w:ind w:left="5029" w:hanging="360"/>
+      </w:pPr>
+      <w:rPr>
+        <w:rFonts w:ascii="Wingdings" w:hAnsi="Wingdings" w:hint="default"/>
+      </w:rPr>
+    </w:lvl>
+    <w:lvl w:ilvl="6" w:tplc="04190001" w:tentative="1">
+      <w:start w:val="1"/>
+      <w:numFmt w:val="bullet"/>
+      <w:lvlText w:val=""/>
+      <w:lvlJc w:val="left"/>
+      <w:pPr>
+        <w:ind w:left="5749" w:hanging="360"/>
+      </w:pPr>
+      <w:rPr>
+        <w:rFonts w:ascii="Symbol" w:hAnsi="Symbol" w:hint="default"/>
+      </w:rPr>
+    </w:lvl>
+    <w:lvl w:ilvl="7" w:tplc="04190003" w:tentative="1">
+      <w:start w:val="1"/>
+      <w:numFmt w:val="bullet"/>
+      <w:lvlText w:val="o"/>
+      <w:lvlJc w:val="left"/>
+      <w:pPr>
+        <w:ind w:left="6469" w:hanging="360"/>
+      </w:pPr>
+      <w:rPr>
+        <w:rFonts w:ascii="Courier New" w:hAnsi="Courier New" w:cs="Courier New" w:hint="default"/>
+      </w:rPr>
+    </w:lvl>
+    <w:lvl w:ilvl="8" w:tplc="04190005" w:tentative="1">
+      <w:start w:val="1"/>
+      <w:numFmt w:val="bullet"/>
+      <w:lvlText w:val=""/>
+      <w:lvlJc w:val="left"/>
+      <w:pPr>
+        <w:ind w:left="7189" w:hanging="360"/>
+      </w:pPr>
+      <w:rPr>
+        <w:rFonts w:ascii="Wingdings" w:hAnsi="Wingdings" w:hint="default"/>
+      </w:rPr>
+    </w:lvl>
+  </w:abstractNum>
+  <w:abstractNum w:abstractNumId="11" w15:restartNumberingAfterBreak="0">
     <w:nsid w:val="5C317AA7"/>
     <w:multiLevelType w:val="hybridMultilevel"/>
     <w:tmpl w:val="66508260"/>
@@ -1740,7 +2538,7 @@
       </w:rPr>
     </w:lvl>
   </w:abstractNum>
-  <w:abstractNum w:abstractNumId="10" w15:restartNumberingAfterBreak="0">
+  <w:abstractNum w:abstractNumId="12" w15:restartNumberingAfterBreak="0">
     <w:nsid w:val="66E10F41"/>
     <w:multiLevelType w:val="hybridMultilevel"/>
     <w:tmpl w:val="B21A0C38"/>
@@ -1853,7 +2651,7 @@
       </w:rPr>
     </w:lvl>
   </w:abstractNum>
-  <w:abstractNum w:abstractNumId="11" w15:restartNumberingAfterBreak="0">
+  <w:abstractNum w:abstractNumId="13" w15:restartNumberingAfterBreak="0">
     <w:nsid w:val="7282289F"/>
     <w:multiLevelType w:val="hybridMultilevel"/>
     <w:tmpl w:val="2B223C0C"/>
@@ -1966,7 +2764,7 @@
       </w:rPr>
     </w:lvl>
   </w:abstractNum>
-  <w:abstractNum w:abstractNumId="12" w15:restartNumberingAfterBreak="0">
+  <w:abstractNum w:abstractNumId="14" w15:restartNumberingAfterBreak="0">
     <w:nsid w:val="7419261E"/>
     <w:multiLevelType w:val="hybridMultilevel"/>
     <w:tmpl w:val="27A4492A"/>
@@ -2052,7 +2850,7 @@
       </w:pPr>
     </w:lvl>
   </w:abstractNum>
-  <w:abstractNum w:abstractNumId="13" w15:restartNumberingAfterBreak="0">
+  <w:abstractNum w:abstractNumId="15" w15:restartNumberingAfterBreak="0">
     <w:nsid w:val="77A37748"/>
     <w:multiLevelType w:val="hybridMultilevel"/>
     <w:tmpl w:val="C9F0B214"/>
@@ -2165,7 +2963,7 @@
       </w:rPr>
     </w:lvl>
   </w:abstractNum>
-  <w:abstractNum w:abstractNumId="14" w15:restartNumberingAfterBreak="0">
+  <w:abstractNum w:abstractNumId="16" w15:restartNumberingAfterBreak="0">
     <w:nsid w:val="7AE1622C"/>
     <w:multiLevelType w:val="hybridMultilevel"/>
     <w:tmpl w:val="66961C46"/>
@@ -2278,7 +3076,7 @@
       </w:rPr>
     </w:lvl>
   </w:abstractNum>
-  <w:abstractNum w:abstractNumId="15" w15:restartNumberingAfterBreak="0">
+  <w:abstractNum w:abstractNumId="17" w15:restartNumberingAfterBreak="0">
     <w:nsid w:val="7DD06D94"/>
     <w:multiLevelType w:val="hybridMultilevel"/>
     <w:tmpl w:val="4C1C1D8A"/>
@@ -2365,52 +3163,58 @@
     </w:lvl>
   </w:abstractNum>
   <w:num w:numId="1">
+    <w:abstractNumId w:val="9"/>
+  </w:num>
+  <w:num w:numId="2">
     <w:abstractNumId w:val="8"/>
   </w:num>
-  <w:num w:numId="2">
+  <w:num w:numId="3">
+    <w:abstractNumId w:val="13"/>
+  </w:num>
+  <w:num w:numId="4">
+    <w:abstractNumId w:val="14"/>
+  </w:num>
+  <w:num w:numId="5">
+    <w:abstractNumId w:val="5"/>
+  </w:num>
+  <w:num w:numId="6">
+    <w:abstractNumId w:val="17"/>
+  </w:num>
+  <w:num w:numId="7">
+    <w:abstractNumId w:val="6"/>
+  </w:num>
+  <w:num w:numId="8">
+    <w:abstractNumId w:val="2"/>
+  </w:num>
+  <w:num w:numId="9">
+    <w:abstractNumId w:val="1"/>
+  </w:num>
+  <w:num w:numId="10">
+    <w:abstractNumId w:val="3"/>
+  </w:num>
+  <w:num w:numId="11">
+    <w:abstractNumId w:val="16"/>
+  </w:num>
+  <w:num w:numId="12">
+    <w:abstractNumId w:val="15"/>
+  </w:num>
+  <w:num w:numId="13">
+    <w:abstractNumId w:val="11"/>
+  </w:num>
+  <w:num w:numId="14">
+    <w:abstractNumId w:val="12"/>
+  </w:num>
+  <w:num w:numId="15">
     <w:abstractNumId w:val="7"/>
   </w:num>
-  <w:num w:numId="3">
-    <w:abstractNumId w:val="11"/>
-  </w:num>
-  <w:num w:numId="4">
-    <w:abstractNumId w:val="12"/>
-  </w:num>
-  <w:num w:numId="5">
+  <w:num w:numId="16">
     <w:abstractNumId w:val="4"/>
   </w:num>
-  <w:num w:numId="6">
-    <w:abstractNumId w:val="15"/>
-  </w:num>
-  <w:num w:numId="7">
-    <w:abstractNumId w:val="5"/>
-  </w:num>
-  <w:num w:numId="8">
-    <w:abstractNumId w:val="1"/>
-  </w:num>
-  <w:num w:numId="9">
-    <w:abstractNumId w:val="0"/>
-  </w:num>
-  <w:num w:numId="10">
-    <w:abstractNumId w:val="2"/>
-  </w:num>
-  <w:num w:numId="11">
-    <w:abstractNumId w:val="14"/>
-  </w:num>
-  <w:num w:numId="12">
-    <w:abstractNumId w:val="13"/>
-  </w:num>
-  <w:num w:numId="13">
-    <w:abstractNumId w:val="9"/>
-  </w:num>
-  <w:num w:numId="14">
+  <w:num w:numId="17">
     <w:abstractNumId w:val="10"/>
   </w:num>
-  <w:num w:numId="15">
-    <w:abstractNumId w:val="6"/>
-  </w:num>
-  <w:num w:numId="16">
-    <w:abstractNumId w:val="3"/>
+  <w:num w:numId="18">
+    <w:abstractNumId w:val="0"/>
   </w:num>
 </w:numbering>
 </file>
